--- a/CLASS V.docx
+++ b/CLASS V.docx
@@ -1306,6 +1306,15 @@
                 <w:szCs w:val="28"/>
               </w:rPr>
             </w:pPr>
+            <w:r>
+              <w:rPr>
+                <w:rFonts w:ascii="Maiandra GD" w:eastAsia="Times New Roman" w:hAnsi="Maiandra GD" w:cs="Calibri"/>
+                <w:color w:val="000000"/>
+                <w:sz w:val="28"/>
+                <w:szCs w:val="28"/>
+              </w:rPr>
+              <w:t>48</w:t>
+            </w:r>
           </w:p>
         </w:tc>
         <w:tc>
@@ -2099,6 +2108,15 @@
                 <w:szCs w:val="28"/>
               </w:rPr>
             </w:pPr>
+            <w:r>
+              <w:rPr>
+                <w:rFonts w:ascii="Maiandra GD" w:eastAsia="Times New Roman" w:hAnsi="Maiandra GD" w:cs="Calibri"/>
+                <w:color w:val="000000"/>
+                <w:sz w:val="28"/>
+                <w:szCs w:val="28"/>
+              </w:rPr>
+              <w:t>82</w:t>
+            </w:r>
           </w:p>
         </w:tc>
         <w:tc>
@@ -2892,6 +2910,15 @@
                 <w:szCs w:val="28"/>
               </w:rPr>
             </w:pPr>
+            <w:r>
+              <w:rPr>
+                <w:rFonts w:ascii="Maiandra GD" w:eastAsia="Times New Roman" w:hAnsi="Maiandra GD" w:cs="Calibri"/>
+                <w:color w:val="000000"/>
+                <w:sz w:val="28"/>
+                <w:szCs w:val="28"/>
+              </w:rPr>
+              <w:t>54</w:t>
+            </w:r>
           </w:p>
         </w:tc>
         <w:tc>
@@ -3685,6 +3712,15 @@
                 <w:szCs w:val="28"/>
               </w:rPr>
             </w:pPr>
+            <w:r>
+              <w:rPr>
+                <w:rFonts w:ascii="Maiandra GD" w:eastAsia="Times New Roman" w:hAnsi="Maiandra GD" w:cs="Calibri"/>
+                <w:color w:val="000000"/>
+                <w:sz w:val="28"/>
+                <w:szCs w:val="28"/>
+              </w:rPr>
+              <w:t>75</w:t>
+            </w:r>
           </w:p>
         </w:tc>
         <w:tc>
@@ -4478,6 +4514,15 @@
                 <w:szCs w:val="28"/>
               </w:rPr>
             </w:pPr>
+            <w:r>
+              <w:rPr>
+                <w:rFonts w:ascii="Maiandra GD" w:eastAsia="Times New Roman" w:hAnsi="Maiandra GD" w:cs="Calibri"/>
+                <w:color w:val="000000"/>
+                <w:sz w:val="28"/>
+                <w:szCs w:val="28"/>
+              </w:rPr>
+              <w:t>62</w:t>
+            </w:r>
           </w:p>
         </w:tc>
         <w:tc>
@@ -5271,6 +5316,15 @@
                 <w:szCs w:val="28"/>
               </w:rPr>
             </w:pPr>
+            <w:r>
+              <w:rPr>
+                <w:rFonts w:ascii="Maiandra GD" w:eastAsia="Times New Roman" w:hAnsi="Maiandra GD" w:cs="Calibri"/>
+                <w:color w:val="000000"/>
+                <w:sz w:val="28"/>
+                <w:szCs w:val="28"/>
+              </w:rPr>
+              <w:t>54</w:t>
+            </w:r>
           </w:p>
         </w:tc>
         <w:tc>
@@ -6064,6 +6118,15 @@
                 <w:szCs w:val="28"/>
               </w:rPr>
             </w:pPr>
+            <w:r>
+              <w:rPr>
+                <w:rFonts w:ascii="Maiandra GD" w:eastAsia="Times New Roman" w:hAnsi="Maiandra GD" w:cs="Calibri"/>
+                <w:color w:val="000000"/>
+                <w:sz w:val="28"/>
+                <w:szCs w:val="28"/>
+              </w:rPr>
+              <w:t>70</w:t>
+            </w:r>
           </w:p>
         </w:tc>
         <w:tc>
@@ -6857,6 +6920,15 @@
                 <w:szCs w:val="28"/>
               </w:rPr>
             </w:pPr>
+            <w:r>
+              <w:rPr>
+                <w:rFonts w:ascii="Maiandra GD" w:eastAsia="Times New Roman" w:hAnsi="Maiandra GD" w:cs="Calibri"/>
+                <w:color w:val="000000"/>
+                <w:sz w:val="28"/>
+                <w:szCs w:val="28"/>
+              </w:rPr>
+              <w:t>24</w:t>
+            </w:r>
           </w:p>
         </w:tc>
         <w:tc>
@@ -7650,6 +7722,15 @@
                 <w:szCs w:val="28"/>
               </w:rPr>
             </w:pPr>
+            <w:r>
+              <w:rPr>
+                <w:rFonts w:ascii="Maiandra GD" w:eastAsia="Times New Roman" w:hAnsi="Maiandra GD" w:cs="Calibri"/>
+                <w:color w:val="000000"/>
+                <w:sz w:val="28"/>
+                <w:szCs w:val="28"/>
+              </w:rPr>
+              <w:t>24</w:t>
+            </w:r>
           </w:p>
         </w:tc>
         <w:tc>
@@ -8452,6 +8533,15 @@
                 <w:szCs w:val="28"/>
               </w:rPr>
             </w:pPr>
+            <w:r>
+              <w:rPr>
+                <w:rFonts w:ascii="Maiandra GD" w:eastAsia="Times New Roman" w:hAnsi="Maiandra GD" w:cs="Calibri"/>
+                <w:color w:val="000000"/>
+                <w:sz w:val="28"/>
+                <w:szCs w:val="28"/>
+              </w:rPr>
+              <w:t>25</w:t>
+            </w:r>
           </w:p>
         </w:tc>
         <w:tc>
@@ -9263,6 +9353,15 @@
                 <w:szCs w:val="28"/>
               </w:rPr>
             </w:pPr>
+            <w:r>
+              <w:rPr>
+                <w:rFonts w:ascii="Maiandra GD" w:eastAsia="Times New Roman" w:hAnsi="Maiandra GD" w:cs="Calibri"/>
+                <w:color w:val="000000"/>
+                <w:sz w:val="28"/>
+                <w:szCs w:val="28"/>
+              </w:rPr>
+              <w:t>70</w:t>
+            </w:r>
           </w:p>
         </w:tc>
         <w:tc>
@@ -10074,6 +10173,15 @@
                 <w:szCs w:val="28"/>
               </w:rPr>
             </w:pPr>
+            <w:r>
+              <w:rPr>
+                <w:rFonts w:ascii="Maiandra GD" w:eastAsia="Times New Roman" w:hAnsi="Maiandra GD" w:cs="Calibri"/>
+                <w:color w:val="000000"/>
+                <w:sz w:val="28"/>
+                <w:szCs w:val="28"/>
+              </w:rPr>
+              <w:t>68</w:t>
+            </w:r>
           </w:p>
         </w:tc>
         <w:tc>
@@ -10867,6 +10975,15 @@
                 <w:szCs w:val="28"/>
               </w:rPr>
             </w:pPr>
+            <w:r>
+              <w:rPr>
+                <w:rFonts w:ascii="Maiandra GD" w:eastAsia="Times New Roman" w:hAnsi="Maiandra GD" w:cs="Calibri"/>
+                <w:color w:val="000000"/>
+                <w:sz w:val="28"/>
+                <w:szCs w:val="28"/>
+              </w:rPr>
+              <w:t>82</w:t>
+            </w:r>
           </w:p>
         </w:tc>
         <w:tc>
@@ -11660,6 +11777,15 @@
                 <w:szCs w:val="28"/>
               </w:rPr>
             </w:pPr>
+            <w:r>
+              <w:rPr>
+                <w:rFonts w:ascii="Maiandra GD" w:eastAsia="Times New Roman" w:hAnsi="Maiandra GD" w:cs="Calibri"/>
+                <w:color w:val="000000"/>
+                <w:sz w:val="28"/>
+                <w:szCs w:val="28"/>
+              </w:rPr>
+              <w:t>60</w:t>
+            </w:r>
           </w:p>
         </w:tc>
         <w:tc>
@@ -12453,6 +12579,15 @@
                 <w:szCs w:val="28"/>
               </w:rPr>
             </w:pPr>
+            <w:r>
+              <w:rPr>
+                <w:rFonts w:ascii="Maiandra GD" w:eastAsia="Times New Roman" w:hAnsi="Maiandra GD" w:cs="Calibri"/>
+                <w:color w:val="000000"/>
+                <w:sz w:val="28"/>
+                <w:szCs w:val="28"/>
+              </w:rPr>
+              <w:t>70</w:t>
+            </w:r>
           </w:p>
         </w:tc>
         <w:tc>
@@ -13246,6 +13381,15 @@
                 <w:szCs w:val="28"/>
               </w:rPr>
             </w:pPr>
+            <w:r>
+              <w:rPr>
+                <w:rFonts w:ascii="Maiandra GD" w:eastAsia="Times New Roman" w:hAnsi="Maiandra GD" w:cs="Calibri"/>
+                <w:color w:val="000000"/>
+                <w:sz w:val="28"/>
+                <w:szCs w:val="28"/>
+              </w:rPr>
+              <w:t>70</w:t>
+            </w:r>
           </w:p>
         </w:tc>
         <w:tc>
@@ -14039,6 +14183,15 @@
                 <w:szCs w:val="28"/>
               </w:rPr>
             </w:pPr>
+            <w:r>
+              <w:rPr>
+                <w:rFonts w:ascii="Maiandra GD" w:eastAsia="Times New Roman" w:hAnsi="Maiandra GD" w:cs="Calibri"/>
+                <w:color w:val="000000"/>
+                <w:sz w:val="28"/>
+                <w:szCs w:val="28"/>
+              </w:rPr>
+              <w:t>70</w:t>
+            </w:r>
           </w:p>
         </w:tc>
         <w:tc>
@@ -14832,6 +14985,15 @@
                 <w:szCs w:val="28"/>
               </w:rPr>
             </w:pPr>
+            <w:r>
+              <w:rPr>
+                <w:rFonts w:ascii="Maiandra GD" w:eastAsia="Times New Roman" w:hAnsi="Maiandra GD" w:cs="Calibri"/>
+                <w:color w:val="000000"/>
+                <w:sz w:val="28"/>
+                <w:szCs w:val="28"/>
+              </w:rPr>
+              <w:t>72</w:t>
+            </w:r>
           </w:p>
         </w:tc>
         <w:tc>
@@ -15625,6 +15787,15 @@
                 <w:szCs w:val="28"/>
               </w:rPr>
             </w:pPr>
+            <w:r>
+              <w:rPr>
+                <w:rFonts w:ascii="Maiandra GD" w:eastAsia="Times New Roman" w:hAnsi="Maiandra GD" w:cs="Calibri"/>
+                <w:color w:val="000000"/>
+                <w:sz w:val="28"/>
+                <w:szCs w:val="28"/>
+              </w:rPr>
+              <w:t>84</w:t>
+            </w:r>
           </w:p>
         </w:tc>
         <w:tc>
@@ -16418,6 +16589,15 @@
                 <w:szCs w:val="28"/>
               </w:rPr>
             </w:pPr>
+            <w:r>
+              <w:rPr>
+                <w:rFonts w:ascii="Maiandra GD" w:eastAsia="Times New Roman" w:hAnsi="Maiandra GD" w:cs="Calibri"/>
+                <w:color w:val="000000"/>
+                <w:sz w:val="28"/>
+                <w:szCs w:val="28"/>
+              </w:rPr>
+              <w:t>25</w:t>
+            </w:r>
           </w:p>
         </w:tc>
         <w:tc>
@@ -17211,6 +17391,15 @@
                 <w:szCs w:val="28"/>
               </w:rPr>
             </w:pPr>
+            <w:r>
+              <w:rPr>
+                <w:rFonts w:ascii="Maiandra GD" w:eastAsia="Times New Roman" w:hAnsi="Maiandra GD" w:cs="Calibri"/>
+                <w:color w:val="000000"/>
+                <w:sz w:val="28"/>
+                <w:szCs w:val="28"/>
+              </w:rPr>
+              <w:t>64</w:t>
+            </w:r>
           </w:p>
         </w:tc>
         <w:tc>
@@ -18004,6 +18193,15 @@
                 <w:szCs w:val="28"/>
               </w:rPr>
             </w:pPr>
+            <w:r>
+              <w:rPr>
+                <w:rFonts w:ascii="Maiandra GD" w:eastAsia="Times New Roman" w:hAnsi="Maiandra GD" w:cs="Calibri"/>
+                <w:color w:val="000000"/>
+                <w:sz w:val="28"/>
+                <w:szCs w:val="28"/>
+              </w:rPr>
+              <w:t>30</w:t>
+            </w:r>
           </w:p>
         </w:tc>
         <w:tc>
@@ -18797,6 +18995,15 @@
                 <w:szCs w:val="28"/>
               </w:rPr>
             </w:pPr>
+            <w:r>
+              <w:rPr>
+                <w:rFonts w:ascii="Maiandra GD" w:eastAsia="Times New Roman" w:hAnsi="Maiandra GD" w:cs="Calibri"/>
+                <w:color w:val="000000"/>
+                <w:sz w:val="28"/>
+                <w:szCs w:val="28"/>
+              </w:rPr>
+              <w:t>60</w:t>
+            </w:r>
           </w:p>
         </w:tc>
         <w:tc>
@@ -19590,6 +19797,15 @@
                 <w:szCs w:val="28"/>
               </w:rPr>
             </w:pPr>
+            <w:r>
+              <w:rPr>
+                <w:rFonts w:ascii="Maiandra GD" w:eastAsia="Times New Roman" w:hAnsi="Maiandra GD" w:cs="Calibri"/>
+                <w:color w:val="000000"/>
+                <w:sz w:val="28"/>
+                <w:szCs w:val="28"/>
+              </w:rPr>
+              <w:t>60</w:t>
+            </w:r>
           </w:p>
         </w:tc>
         <w:tc>
@@ -20383,6 +20599,15 @@
                 <w:szCs w:val="28"/>
               </w:rPr>
             </w:pPr>
+            <w:r>
+              <w:rPr>
+                <w:rFonts w:ascii="Maiandra GD" w:eastAsia="Times New Roman" w:hAnsi="Maiandra GD" w:cs="Calibri"/>
+                <w:color w:val="000000"/>
+                <w:sz w:val="28"/>
+                <w:szCs w:val="28"/>
+              </w:rPr>
+              <w:t>84</w:t>
+            </w:r>
           </w:p>
         </w:tc>
         <w:tc>
@@ -21176,6 +21401,15 @@
                 <w:szCs w:val="28"/>
               </w:rPr>
             </w:pPr>
+            <w:r>
+              <w:rPr>
+                <w:rFonts w:ascii="Maiandra GD" w:eastAsia="Times New Roman" w:hAnsi="Maiandra GD" w:cs="Calibri"/>
+                <w:color w:val="000000"/>
+                <w:sz w:val="28"/>
+                <w:szCs w:val="28"/>
+              </w:rPr>
+              <w:t>71</w:t>
+            </w:r>
           </w:p>
         </w:tc>
         <w:tc>
@@ -21969,6 +22203,15 @@
                 <w:szCs w:val="28"/>
               </w:rPr>
             </w:pPr>
+            <w:r>
+              <w:rPr>
+                <w:rFonts w:ascii="Maiandra GD" w:eastAsia="Times New Roman" w:hAnsi="Maiandra GD" w:cs="Calibri"/>
+                <w:color w:val="000000"/>
+                <w:sz w:val="28"/>
+                <w:szCs w:val="28"/>
+              </w:rPr>
+              <w:t>30</w:t>
+            </w:r>
           </w:p>
         </w:tc>
         <w:tc>
@@ -22762,6 +23005,15 @@
                 <w:szCs w:val="28"/>
               </w:rPr>
             </w:pPr>
+            <w:r>
+              <w:rPr>
+                <w:rFonts w:ascii="Maiandra GD" w:eastAsia="Times New Roman" w:hAnsi="Maiandra GD" w:cs="Calibri"/>
+                <w:color w:val="000000"/>
+                <w:sz w:val="28"/>
+                <w:szCs w:val="28"/>
+              </w:rPr>
+              <w:t>58</w:t>
+            </w:r>
           </w:p>
         </w:tc>
         <w:tc>
@@ -23555,6 +23807,15 @@
                 <w:szCs w:val="28"/>
               </w:rPr>
             </w:pPr>
+            <w:r>
+              <w:rPr>
+                <w:rFonts w:ascii="Maiandra GD" w:eastAsia="Times New Roman" w:hAnsi="Maiandra GD" w:cs="Calibri"/>
+                <w:color w:val="000000"/>
+                <w:sz w:val="28"/>
+                <w:szCs w:val="28"/>
+              </w:rPr>
+              <w:t>51</w:t>
+            </w:r>
           </w:p>
         </w:tc>
         <w:tc>
@@ -24348,6 +24609,15 @@
                 <w:szCs w:val="28"/>
               </w:rPr>
             </w:pPr>
+            <w:r>
+              <w:rPr>
+                <w:rFonts w:ascii="Maiandra GD" w:eastAsia="Times New Roman" w:hAnsi="Maiandra GD" w:cs="Calibri"/>
+                <w:color w:val="000000"/>
+                <w:sz w:val="28"/>
+                <w:szCs w:val="28"/>
+              </w:rPr>
+              <w:t>24</w:t>
+            </w:r>
           </w:p>
         </w:tc>
         <w:tc>
@@ -25141,6 +25411,15 @@
                 <w:szCs w:val="28"/>
               </w:rPr>
             </w:pPr>
+            <w:r>
+              <w:rPr>
+                <w:rFonts w:ascii="Maiandra GD" w:eastAsia="Times New Roman" w:hAnsi="Maiandra GD" w:cs="Calibri"/>
+                <w:color w:val="000000"/>
+                <w:sz w:val="28"/>
+                <w:szCs w:val="28"/>
+              </w:rPr>
+              <w:t>78</w:t>
+            </w:r>
           </w:p>
         </w:tc>
         <w:tc>
@@ -25934,6 +26213,15 @@
                 <w:szCs w:val="28"/>
               </w:rPr>
             </w:pPr>
+            <w:r>
+              <w:rPr>
+                <w:rFonts w:ascii="Maiandra GD" w:eastAsia="Times New Roman" w:hAnsi="Maiandra GD" w:cs="Calibri"/>
+                <w:color w:val="000000"/>
+                <w:sz w:val="28"/>
+                <w:szCs w:val="28"/>
+              </w:rPr>
+              <w:t>67</w:t>
+            </w:r>
           </w:p>
         </w:tc>
         <w:tc>
@@ -26727,6 +27015,15 @@
                 <w:szCs w:val="28"/>
               </w:rPr>
             </w:pPr>
+            <w:r>
+              <w:rPr>
+                <w:rFonts w:ascii="Maiandra GD" w:eastAsia="Times New Roman" w:hAnsi="Maiandra GD" w:cs="Calibri"/>
+                <w:color w:val="000000"/>
+                <w:sz w:val="28"/>
+                <w:szCs w:val="28"/>
+              </w:rPr>
+              <w:t>27</w:t>
+            </w:r>
           </w:p>
         </w:tc>
         <w:tc>
@@ -27520,6 +27817,15 @@
                 <w:szCs w:val="28"/>
               </w:rPr>
             </w:pPr>
+            <w:r>
+              <w:rPr>
+                <w:rFonts w:ascii="Maiandra GD" w:eastAsia="Times New Roman" w:hAnsi="Maiandra GD" w:cs="Calibri"/>
+                <w:color w:val="000000"/>
+                <w:sz w:val="28"/>
+                <w:szCs w:val="28"/>
+              </w:rPr>
+              <w:t>25</w:t>
+            </w:r>
           </w:p>
         </w:tc>
         <w:tc>
@@ -28313,6 +28619,15 @@
                 <w:szCs w:val="28"/>
               </w:rPr>
             </w:pPr>
+            <w:r>
+              <w:rPr>
+                <w:rFonts w:ascii="Maiandra GD" w:eastAsia="Times New Roman" w:hAnsi="Maiandra GD" w:cs="Calibri"/>
+                <w:color w:val="000000"/>
+                <w:sz w:val="28"/>
+                <w:szCs w:val="28"/>
+              </w:rPr>
+              <w:t>70</w:t>
+            </w:r>
           </w:p>
         </w:tc>
         <w:tc>
@@ -29106,6 +29421,15 @@
                 <w:szCs w:val="28"/>
               </w:rPr>
             </w:pPr>
+            <w:r>
+              <w:rPr>
+                <w:rFonts w:ascii="Maiandra GD" w:eastAsia="Times New Roman" w:hAnsi="Maiandra GD" w:cs="Calibri"/>
+                <w:color w:val="000000"/>
+                <w:sz w:val="28"/>
+                <w:szCs w:val="28"/>
+              </w:rPr>
+              <w:t>70</w:t>
+            </w:r>
           </w:p>
         </w:tc>
         <w:tc>
@@ -29899,6 +30223,15 @@
                 <w:szCs w:val="28"/>
               </w:rPr>
             </w:pPr>
+            <w:r>
+              <w:rPr>
+                <w:rFonts w:ascii="Maiandra GD" w:eastAsia="Times New Roman" w:hAnsi="Maiandra GD" w:cs="Calibri"/>
+                <w:color w:val="000000"/>
+                <w:sz w:val="28"/>
+                <w:szCs w:val="28"/>
+              </w:rPr>
+              <w:t>68</w:t>
+            </w:r>
           </w:p>
         </w:tc>
         <w:tc>
@@ -30692,6 +31025,15 @@
                 <w:szCs w:val="28"/>
               </w:rPr>
             </w:pPr>
+            <w:r>
+              <w:rPr>
+                <w:rFonts w:ascii="Maiandra GD" w:eastAsia="Times New Roman" w:hAnsi="Maiandra GD" w:cs="Calibri"/>
+                <w:color w:val="000000"/>
+                <w:sz w:val="28"/>
+                <w:szCs w:val="28"/>
+              </w:rPr>
+              <w:t>76</w:t>
+            </w:r>
           </w:p>
         </w:tc>
         <w:tc>
@@ -31485,6 +31827,15 @@
                 <w:szCs w:val="28"/>
               </w:rPr>
             </w:pPr>
+            <w:r>
+              <w:rPr>
+                <w:rFonts w:ascii="Maiandra GD" w:eastAsia="Times New Roman" w:hAnsi="Maiandra GD" w:cs="Calibri"/>
+                <w:color w:val="000000"/>
+                <w:sz w:val="28"/>
+                <w:szCs w:val="28"/>
+              </w:rPr>
+              <w:t>27</w:t>
+            </w:r>
           </w:p>
         </w:tc>
         <w:tc>
@@ -32278,6 +32629,15 @@
                 <w:szCs w:val="28"/>
               </w:rPr>
             </w:pPr>
+            <w:r>
+              <w:rPr>
+                <w:rFonts w:ascii="Maiandra GD" w:eastAsia="Times New Roman" w:hAnsi="Maiandra GD" w:cs="Calibri"/>
+                <w:color w:val="000000"/>
+                <w:sz w:val="28"/>
+                <w:szCs w:val="28"/>
+              </w:rPr>
+              <w:t>72</w:t>
+            </w:r>
           </w:p>
         </w:tc>
         <w:tc>
@@ -33071,6 +33431,15 @@
                 <w:szCs w:val="28"/>
               </w:rPr>
             </w:pPr>
+            <w:r>
+              <w:rPr>
+                <w:rFonts w:ascii="Maiandra GD" w:eastAsia="Times New Roman" w:hAnsi="Maiandra GD" w:cs="Calibri"/>
+                <w:color w:val="000000"/>
+                <w:sz w:val="28"/>
+                <w:szCs w:val="28"/>
+              </w:rPr>
+              <w:t>0</w:t>
+            </w:r>
           </w:p>
         </w:tc>
         <w:tc>
@@ -33864,6 +34233,15 @@
                 <w:szCs w:val="28"/>
               </w:rPr>
             </w:pPr>
+            <w:r>
+              <w:rPr>
+                <w:rFonts w:ascii="Maiandra GD" w:eastAsia="Times New Roman" w:hAnsi="Maiandra GD" w:cs="Calibri"/>
+                <w:color w:val="000000"/>
+                <w:sz w:val="28"/>
+                <w:szCs w:val="28"/>
+              </w:rPr>
+              <w:t>72</w:t>
+            </w:r>
           </w:p>
         </w:tc>
         <w:tc>
@@ -34657,6 +35035,15 @@
                 <w:szCs w:val="28"/>
               </w:rPr>
             </w:pPr>
+            <w:r>
+              <w:rPr>
+                <w:rFonts w:ascii="Maiandra GD" w:eastAsia="Times New Roman" w:hAnsi="Maiandra GD" w:cs="Calibri"/>
+                <w:color w:val="000000"/>
+                <w:sz w:val="28"/>
+                <w:szCs w:val="28"/>
+              </w:rPr>
+              <w:t>63</w:t>
+            </w:r>
           </w:p>
         </w:tc>
         <w:tc>
@@ -35450,6 +35837,15 @@
                 <w:szCs w:val="28"/>
               </w:rPr>
             </w:pPr>
+            <w:r>
+              <w:rPr>
+                <w:rFonts w:ascii="Maiandra GD" w:eastAsia="Times New Roman" w:hAnsi="Maiandra GD" w:cs="Calibri"/>
+                <w:color w:val="000000"/>
+                <w:sz w:val="28"/>
+                <w:szCs w:val="28"/>
+              </w:rPr>
+              <w:t>26</w:t>
+            </w:r>
           </w:p>
         </w:tc>
         <w:tc>
@@ -36243,6 +36639,15 @@
                 <w:szCs w:val="28"/>
               </w:rPr>
             </w:pPr>
+            <w:r>
+              <w:rPr>
+                <w:rFonts w:ascii="Maiandra GD" w:eastAsia="Times New Roman" w:hAnsi="Maiandra GD" w:cs="Calibri"/>
+                <w:color w:val="000000"/>
+                <w:sz w:val="28"/>
+                <w:szCs w:val="28"/>
+              </w:rPr>
+              <w:t>34</w:t>
+            </w:r>
           </w:p>
         </w:tc>
         <w:tc>
@@ -37036,6 +37441,15 @@
                 <w:szCs w:val="28"/>
               </w:rPr>
             </w:pPr>
+            <w:r>
+              <w:rPr>
+                <w:rFonts w:ascii="Maiandra GD" w:eastAsia="Times New Roman" w:hAnsi="Maiandra GD" w:cs="Calibri"/>
+                <w:color w:val="000000"/>
+                <w:sz w:val="28"/>
+                <w:szCs w:val="28"/>
+              </w:rPr>
+              <w:t>52</w:t>
+            </w:r>
           </w:p>
         </w:tc>
         <w:tc>
@@ -37829,6 +38243,15 @@
                 <w:szCs w:val="28"/>
               </w:rPr>
             </w:pPr>
+            <w:r>
+              <w:rPr>
+                <w:rFonts w:ascii="Maiandra GD" w:eastAsia="Times New Roman" w:hAnsi="Maiandra GD" w:cs="Calibri"/>
+                <w:color w:val="000000"/>
+                <w:sz w:val="28"/>
+                <w:szCs w:val="28"/>
+              </w:rPr>
+              <w:t>34</w:t>
+            </w:r>
           </w:p>
         </w:tc>
         <w:tc>
@@ -38624,6 +39047,15 @@
                 <w:szCs w:val="28"/>
               </w:rPr>
             </w:pPr>
+            <w:r>
+              <w:rPr>
+                <w:rFonts w:ascii="Maiandra GD" w:eastAsia="Times New Roman" w:hAnsi="Maiandra GD" w:cs="Calibri"/>
+                <w:color w:val="000000"/>
+                <w:sz w:val="28"/>
+                <w:szCs w:val="28"/>
+              </w:rPr>
+              <w:t>25</w:t>
+            </w:r>
           </w:p>
         </w:tc>
         <w:tc>
@@ -39417,6 +39849,15 @@
                 <w:szCs w:val="28"/>
               </w:rPr>
             </w:pPr>
+            <w:r>
+              <w:rPr>
+                <w:rFonts w:ascii="Maiandra GD" w:eastAsia="Times New Roman" w:hAnsi="Maiandra GD" w:cs="Calibri"/>
+                <w:color w:val="000000"/>
+                <w:sz w:val="28"/>
+                <w:szCs w:val="28"/>
+              </w:rPr>
+              <w:t>28</w:t>
+            </w:r>
           </w:p>
         </w:tc>
         <w:tc>
@@ -40210,6 +40651,15 @@
                 <w:szCs w:val="28"/>
               </w:rPr>
             </w:pPr>
+            <w:r>
+              <w:rPr>
+                <w:rFonts w:ascii="Maiandra GD" w:eastAsia="Times New Roman" w:hAnsi="Maiandra GD" w:cs="Calibri"/>
+                <w:color w:val="000000"/>
+                <w:sz w:val="28"/>
+                <w:szCs w:val="28"/>
+              </w:rPr>
+              <w:t>28</w:t>
+            </w:r>
           </w:p>
         </w:tc>
         <w:tc>
@@ -41003,6 +41453,15 @@
                 <w:szCs w:val="28"/>
               </w:rPr>
             </w:pPr>
+            <w:r>
+              <w:rPr>
+                <w:rFonts w:ascii="Maiandra GD" w:eastAsia="Times New Roman" w:hAnsi="Maiandra GD" w:cs="Calibri"/>
+                <w:color w:val="000000"/>
+                <w:sz w:val="28"/>
+                <w:szCs w:val="28"/>
+              </w:rPr>
+              <w:t>36</w:t>
+            </w:r>
           </w:p>
         </w:tc>
         <w:tc>
@@ -42311,7 +42770,7 @@
   <a:extraClrSchemeLst/>
   <a:extLst>
     <a:ext uri="{05A4C25C-085E-4340-85A3-A5531E510DB2}">
-      <thm15:themeFamily xmlns:thm15="http://schemas.microsoft.com/office/thememl/2012/main" xmlns="" name="Office Theme" id="{62F939B6-93AF-4DB8-9C6B-D6C7DFDC589F}" vid="{4A3C46E8-61CC-4603-A589-7422A47A8E4A}"/>
+      <thm15:themeFamily xmlns="" xmlns:thm15="http://schemas.microsoft.com/office/thememl/2012/main" name="Office Theme" id="{62F939B6-93AF-4DB8-9C6B-D6C7DFDC589F}" vid="{4A3C46E8-61CC-4603-A589-7422A47A8E4A}"/>
     </a:ext>
   </a:extLst>
 </a:theme>
